--- a/Texto/XDMAplicativo.docx
+++ b/Texto/XDMAplicativo.docx
@@ -12,19 +12,16 @@
           <w:sz w:val="24"/>
           <w:szCs w:val="24"/>
         </w:rPr>
-        <w:t>IBRATEC</w:t>
-      </w:r>
-    </w:p>
-    <w:p>
-      <w:pPr>
-        <w:jc w:val="center"/>
-      </w:pPr>
+        <w:t xml:space="preserve"> </w:t>
+      </w:r>
+      <w:bookmarkStart w:id="0" w:name="_GoBack"/>
+      <w:bookmarkEnd w:id="0"/>
       <w:r>
         <w:rPr>
           <w:sz w:val="24"/>
           <w:szCs w:val="24"/>
         </w:rPr>
-        <w:t>Cadeira: Fundamentos do Design</w:t>
+        <w:t>IBRATEC</w:t>
       </w:r>
     </w:p>
     <w:p>
@@ -36,7 +33,7 @@
           <w:sz w:val="24"/>
           <w:szCs w:val="24"/>
         </w:rPr>
-        <w:t>CSTDG 2016.1 Noite</w:t>
+        <w:t>Cadeira: Fundamentos do Design</w:t>
       </w:r>
     </w:p>
     <w:p>
@@ -48,7 +45,7 @@
           <w:sz w:val="24"/>
           <w:szCs w:val="24"/>
         </w:rPr>
-        <w:t>Prof.: André Melo</w:t>
+        <w:t>CSTDG 2016.1 Noite</w:t>
       </w:r>
     </w:p>
     <w:p>
@@ -60,97 +57,52 @@
           <w:sz w:val="24"/>
           <w:szCs w:val="24"/>
         </w:rPr>
-        <w:t xml:space="preserve">Alunos: </w:t>
-      </w:r>
-      <w:proofErr w:type="spellStart"/>
+        <w:t>Prof.: André Melo</w:t>
+      </w:r>
+    </w:p>
+    <w:p>
+      <w:pPr>
+        <w:jc w:val="center"/>
+      </w:pPr>
       <w:r>
         <w:rPr>
           <w:sz w:val="24"/>
           <w:szCs w:val="24"/>
         </w:rPr>
-        <w:t>Deric</w:t>
-      </w:r>
-      <w:proofErr w:type="spellEnd"/>
+        <w:t>Alunos: Deric Venâncio, Gabriel Braúna, Leandro José, Tayná Muniz e Walber Mesquita</w:t>
+      </w:r>
+    </w:p>
+    <w:p>
+      <w:pPr>
+        <w:jc w:val="center"/>
+      </w:pPr>
+    </w:p>
+    <w:p>
+      <w:pPr>
+        <w:jc w:val="center"/>
+      </w:pPr>
       <w:r>
         <w:rPr>
           <w:sz w:val="24"/>
           <w:szCs w:val="24"/>
         </w:rPr>
-        <w:t xml:space="preserve"> Venâncio, Gabriel Braúna, Leandro José, </w:t>
-      </w:r>
-      <w:proofErr w:type="spellStart"/>
+        <w:t>XDM do aplicativo UNIBRATECmobile</w:t>
+      </w:r>
+    </w:p>
+    <w:p>
+      <w:pPr>
+        <w:jc w:val="center"/>
+      </w:pPr>
+    </w:p>
+    <w:p>
+      <w:pPr>
+        <w:jc w:val="center"/>
+      </w:pPr>
       <w:r>
         <w:rPr>
           <w:sz w:val="24"/>
           <w:szCs w:val="24"/>
         </w:rPr>
-        <w:t>Tayná</w:t>
-      </w:r>
-      <w:proofErr w:type="spellEnd"/>
-      <w:r>
-        <w:rPr>
-          <w:sz w:val="24"/>
-          <w:szCs w:val="24"/>
-        </w:rPr>
-        <w:t xml:space="preserve"> Muniz e </w:t>
-      </w:r>
-      <w:proofErr w:type="spellStart"/>
-      <w:r>
-        <w:rPr>
-          <w:sz w:val="24"/>
-          <w:szCs w:val="24"/>
-        </w:rPr>
-        <w:t>Walber</w:t>
-      </w:r>
-      <w:proofErr w:type="spellEnd"/>
-      <w:r>
-        <w:rPr>
-          <w:sz w:val="24"/>
-          <w:szCs w:val="24"/>
-        </w:rPr>
-        <w:t xml:space="preserve"> Mesquita</w:t>
-      </w:r>
-    </w:p>
-    <w:p>
-      <w:pPr>
-        <w:jc w:val="center"/>
-      </w:pPr>
-    </w:p>
-    <w:p>
-      <w:pPr>
-        <w:jc w:val="center"/>
-      </w:pPr>
-      <w:r>
-        <w:rPr>
-          <w:sz w:val="24"/>
-          <w:szCs w:val="24"/>
-        </w:rPr>
-        <w:t xml:space="preserve">XDM do aplicativo </w:t>
-      </w:r>
-      <w:proofErr w:type="spellStart"/>
-      <w:r>
-        <w:rPr>
-          <w:sz w:val="24"/>
-          <w:szCs w:val="24"/>
-        </w:rPr>
-        <w:t>UNIBRATECmobile</w:t>
-      </w:r>
-      <w:proofErr w:type="spellEnd"/>
-    </w:p>
-    <w:p>
-      <w:pPr>
-        <w:jc w:val="center"/>
-      </w:pPr>
-    </w:p>
-    <w:p>
-      <w:pPr>
-        <w:jc w:val="center"/>
-      </w:pPr>
-      <w:r>
-        <w:rPr>
-          <w:sz w:val="24"/>
-          <w:szCs w:val="24"/>
-        </w:rPr>
         <w:tab/>
       </w:r>
     </w:p>
@@ -159,16 +111,11 @@
         <w:pStyle w:val="Ttulo"/>
         <w:contextualSpacing w:val="0"/>
       </w:pPr>
-      <w:bookmarkStart w:id="0" w:name="h.bjy23hhasog0" w:colFirst="0" w:colLast="0"/>
-      <w:bookmarkEnd w:id="0"/>
-      <w:r>
-        <w:t xml:space="preserve">                 </w:t>
-      </w:r>
-      <w:proofErr w:type="spellStart"/>
-      <w:r>
-        <w:t>UNIBRATECmobile</w:t>
-      </w:r>
-      <w:proofErr w:type="spellEnd"/>
+      <w:bookmarkStart w:id="1" w:name="h.bjy23hhasog0" w:colFirst="0" w:colLast="0"/>
+      <w:bookmarkEnd w:id="1"/>
+      <w:r>
+        <w:t xml:space="preserve">                 UNIBRATECmobile</w:t>
+      </w:r>
     </w:p>
     <w:p/>
     <w:p>
@@ -177,8 +124,8 @@
         <w:ind w:firstLine="720"/>
         <w:contextualSpacing w:val="0"/>
       </w:pPr>
-      <w:bookmarkStart w:id="1" w:name="h.t7g57ur42lu3" w:colFirst="0" w:colLast="0"/>
-      <w:bookmarkEnd w:id="1"/>
+      <w:bookmarkStart w:id="2" w:name="h.t7g57ur42lu3" w:colFirst="0" w:colLast="0"/>
+      <w:bookmarkEnd w:id="2"/>
       <w:r>
         <w:rPr>
           <w:b/>
@@ -206,21 +153,15 @@
         <w:t xml:space="preserve">Palavras-chave: </w:t>
       </w:r>
       <w:r>
-        <w:t xml:space="preserve">Metodologia XDM; Aplicativo; </w:t>
-      </w:r>
-      <w:proofErr w:type="spellStart"/>
-      <w:r>
-        <w:t>UNIBRATECmobile</w:t>
-      </w:r>
-      <w:proofErr w:type="spellEnd"/>
-    </w:p>
-    <w:p/>
-    <w:p/>
-    <w:p>
-      <w:pPr>
-        <w:ind w:firstLine="720"/>
-      </w:pPr>
-      <w:proofErr w:type="spellStart"/>
+        <w:t>Metodologia XDM; Aplicativo; UNIBRATECmobile</w:t>
+      </w:r>
+    </w:p>
+    <w:p/>
+    <w:p/>
+    <w:p>
+      <w:pPr>
+        <w:ind w:firstLine="720"/>
+      </w:pPr>
       <w:r>
         <w:rPr>
           <w:b/>
@@ -229,7 +170,6 @@
         </w:rPr>
         <w:t>Summary</w:t>
       </w:r>
-      <w:proofErr w:type="spellEnd"/>
     </w:p>
     <w:p>
       <w:pPr>
@@ -245,677 +185,17 @@
         <w:rPr>
           <w:i/>
         </w:rPr>
-        <w:t xml:space="preserve">The </w:t>
-      </w:r>
-      <w:proofErr w:type="spellStart"/>
+        <w:t>The summary provides a resolution of a problem, discussed by students of CSTDG 2016.1 class from a survey by social networks and grounded by XDM methodology, which was basically a mobile app IBRATEC college, for us to solve the delivery problems of notes (that some students that coudn’t open student portal) and add the schedule and the renewal of books by the same application.</w:t>
+      </w:r>
+    </w:p>
+    <w:p/>
+    <w:p>
       <w:r>
         <w:rPr>
           <w:i/>
         </w:rPr>
-        <w:t>summary</w:t>
-      </w:r>
-      <w:proofErr w:type="spellEnd"/>
-      <w:r>
-        <w:rPr>
-          <w:i/>
-        </w:rPr>
-        <w:t xml:space="preserve"> </w:t>
-      </w:r>
-      <w:proofErr w:type="spellStart"/>
-      <w:r>
-        <w:rPr>
-          <w:i/>
-        </w:rPr>
-        <w:t>provides</w:t>
-      </w:r>
-      <w:proofErr w:type="spellEnd"/>
-      <w:r>
-        <w:rPr>
-          <w:i/>
-        </w:rPr>
-        <w:t xml:space="preserve"> a </w:t>
-      </w:r>
-      <w:proofErr w:type="spellStart"/>
-      <w:r>
-        <w:rPr>
-          <w:i/>
-        </w:rPr>
-        <w:t>resolution</w:t>
-      </w:r>
-      <w:proofErr w:type="spellEnd"/>
-      <w:r>
-        <w:rPr>
-          <w:i/>
-        </w:rPr>
-        <w:t xml:space="preserve"> </w:t>
-      </w:r>
-      <w:proofErr w:type="spellStart"/>
-      <w:r>
-        <w:rPr>
-          <w:i/>
-        </w:rPr>
-        <w:t>of</w:t>
-      </w:r>
-      <w:proofErr w:type="spellEnd"/>
-      <w:r>
-        <w:rPr>
-          <w:i/>
-        </w:rPr>
-        <w:t xml:space="preserve"> a </w:t>
-      </w:r>
-      <w:proofErr w:type="spellStart"/>
-      <w:r>
-        <w:rPr>
-          <w:i/>
-        </w:rPr>
-        <w:t>problem</w:t>
-      </w:r>
-      <w:proofErr w:type="spellEnd"/>
-      <w:r>
-        <w:rPr>
-          <w:i/>
-        </w:rPr>
-        <w:t xml:space="preserve">, </w:t>
-      </w:r>
-      <w:proofErr w:type="spellStart"/>
-      <w:r>
-        <w:rPr>
-          <w:i/>
-        </w:rPr>
-        <w:t>discussed</w:t>
-      </w:r>
-      <w:proofErr w:type="spellEnd"/>
-      <w:r>
-        <w:rPr>
-          <w:i/>
-        </w:rPr>
-        <w:t xml:space="preserve"> </w:t>
-      </w:r>
-      <w:proofErr w:type="spellStart"/>
-      <w:r>
-        <w:rPr>
-          <w:i/>
-        </w:rPr>
-        <w:t>by</w:t>
-      </w:r>
-      <w:proofErr w:type="spellEnd"/>
-      <w:r>
-        <w:rPr>
-          <w:i/>
-        </w:rPr>
-        <w:t xml:space="preserve"> </w:t>
-      </w:r>
-      <w:proofErr w:type="spellStart"/>
-      <w:r>
-        <w:rPr>
-          <w:i/>
-        </w:rPr>
-        <w:t>students</w:t>
-      </w:r>
-      <w:proofErr w:type="spellEnd"/>
-      <w:r>
-        <w:rPr>
-          <w:i/>
-        </w:rPr>
-        <w:t xml:space="preserve"> </w:t>
-      </w:r>
-      <w:proofErr w:type="spellStart"/>
-      <w:r>
-        <w:rPr>
-          <w:i/>
-        </w:rPr>
-        <w:t>of</w:t>
-      </w:r>
-      <w:proofErr w:type="spellEnd"/>
-      <w:r>
-        <w:rPr>
-          <w:i/>
-        </w:rPr>
-        <w:t xml:space="preserve"> CSTDG 2016.1 </w:t>
-      </w:r>
-      <w:proofErr w:type="spellStart"/>
-      <w:r>
-        <w:rPr>
-          <w:i/>
-        </w:rPr>
-        <w:t>class</w:t>
-      </w:r>
-      <w:proofErr w:type="spellEnd"/>
-      <w:r>
-        <w:rPr>
-          <w:i/>
-        </w:rPr>
-        <w:t xml:space="preserve"> </w:t>
-      </w:r>
-      <w:proofErr w:type="spellStart"/>
-      <w:r>
-        <w:rPr>
-          <w:i/>
-        </w:rPr>
-        <w:t>from</w:t>
-      </w:r>
-      <w:proofErr w:type="spellEnd"/>
-      <w:r>
-        <w:rPr>
-          <w:i/>
-        </w:rPr>
-        <w:t xml:space="preserve"> a </w:t>
-      </w:r>
-      <w:proofErr w:type="spellStart"/>
-      <w:r>
-        <w:rPr>
-          <w:i/>
-        </w:rPr>
-        <w:t>survey</w:t>
-      </w:r>
-      <w:proofErr w:type="spellEnd"/>
-      <w:r>
-        <w:rPr>
-          <w:i/>
-        </w:rPr>
-        <w:t xml:space="preserve"> </w:t>
-      </w:r>
-      <w:proofErr w:type="spellStart"/>
-      <w:r>
-        <w:rPr>
-          <w:i/>
-        </w:rPr>
-        <w:t>by</w:t>
-      </w:r>
-      <w:proofErr w:type="spellEnd"/>
-      <w:r>
-        <w:rPr>
-          <w:i/>
-        </w:rPr>
-        <w:t xml:space="preserve"> </w:t>
-      </w:r>
-      <w:proofErr w:type="gramStart"/>
-      <w:r>
-        <w:rPr>
-          <w:i/>
-        </w:rPr>
-        <w:t>social networks</w:t>
-      </w:r>
-      <w:proofErr w:type="gramEnd"/>
-      <w:r>
-        <w:rPr>
-          <w:i/>
-        </w:rPr>
-        <w:t xml:space="preserve"> </w:t>
-      </w:r>
-      <w:proofErr w:type="spellStart"/>
-      <w:r>
-        <w:rPr>
-          <w:i/>
-        </w:rPr>
-        <w:t>and</w:t>
-      </w:r>
-      <w:proofErr w:type="spellEnd"/>
-      <w:r>
-        <w:rPr>
-          <w:i/>
-        </w:rPr>
-        <w:t xml:space="preserve"> </w:t>
-      </w:r>
-      <w:proofErr w:type="spellStart"/>
-      <w:r>
-        <w:rPr>
-          <w:i/>
-        </w:rPr>
-        <w:t>grounded</w:t>
-      </w:r>
-      <w:proofErr w:type="spellEnd"/>
-      <w:r>
-        <w:rPr>
-          <w:i/>
-        </w:rPr>
-        <w:t xml:space="preserve"> </w:t>
-      </w:r>
-      <w:proofErr w:type="spellStart"/>
-      <w:r>
-        <w:rPr>
-          <w:i/>
-        </w:rPr>
-        <w:t>by</w:t>
-      </w:r>
-      <w:proofErr w:type="spellEnd"/>
-      <w:r>
-        <w:rPr>
-          <w:i/>
-        </w:rPr>
-        <w:t xml:space="preserve"> XDM </w:t>
-      </w:r>
-      <w:proofErr w:type="spellStart"/>
-      <w:r>
-        <w:rPr>
-          <w:i/>
-        </w:rPr>
-        <w:t>methodology</w:t>
-      </w:r>
-      <w:proofErr w:type="spellEnd"/>
-      <w:r>
-        <w:rPr>
-          <w:i/>
-        </w:rPr>
-        <w:t xml:space="preserve">, </w:t>
-      </w:r>
-      <w:proofErr w:type="spellStart"/>
-      <w:r>
-        <w:rPr>
-          <w:i/>
-        </w:rPr>
-        <w:t>which</w:t>
-      </w:r>
-      <w:proofErr w:type="spellEnd"/>
-      <w:r>
-        <w:rPr>
-          <w:i/>
-        </w:rPr>
-        <w:t xml:space="preserve"> </w:t>
-      </w:r>
-      <w:proofErr w:type="spellStart"/>
-      <w:r>
-        <w:rPr>
-          <w:i/>
-        </w:rPr>
-        <w:t>was</w:t>
-      </w:r>
-      <w:proofErr w:type="spellEnd"/>
-      <w:r>
-        <w:rPr>
-          <w:i/>
-        </w:rPr>
-        <w:t xml:space="preserve"> </w:t>
-      </w:r>
-      <w:proofErr w:type="spellStart"/>
-      <w:r>
-        <w:rPr>
-          <w:i/>
-        </w:rPr>
-        <w:t>basically</w:t>
-      </w:r>
-      <w:proofErr w:type="spellEnd"/>
-      <w:r>
-        <w:rPr>
-          <w:i/>
-        </w:rPr>
-        <w:t xml:space="preserve"> a mobile </w:t>
-      </w:r>
-      <w:proofErr w:type="spellStart"/>
-      <w:r>
-        <w:rPr>
-          <w:i/>
-        </w:rPr>
-        <w:t>app</w:t>
-      </w:r>
-      <w:proofErr w:type="spellEnd"/>
-      <w:r>
-        <w:rPr>
-          <w:i/>
-        </w:rPr>
-        <w:t xml:space="preserve"> IBRATEC </w:t>
-      </w:r>
-      <w:proofErr w:type="spellStart"/>
-      <w:r>
-        <w:rPr>
-          <w:i/>
-        </w:rPr>
-        <w:t>college</w:t>
-      </w:r>
-      <w:proofErr w:type="spellEnd"/>
-      <w:r>
-        <w:rPr>
-          <w:i/>
-        </w:rPr>
-        <w:t xml:space="preserve">, for </w:t>
-      </w:r>
-      <w:proofErr w:type="spellStart"/>
-      <w:r>
-        <w:rPr>
-          <w:i/>
-        </w:rPr>
-        <w:t>us</w:t>
-      </w:r>
-      <w:proofErr w:type="spellEnd"/>
-      <w:r>
-        <w:rPr>
-          <w:i/>
-        </w:rPr>
-        <w:t xml:space="preserve"> </w:t>
-      </w:r>
-      <w:proofErr w:type="spellStart"/>
-      <w:r>
-        <w:rPr>
-          <w:i/>
-        </w:rPr>
-        <w:t>to</w:t>
-      </w:r>
-      <w:proofErr w:type="spellEnd"/>
-      <w:r>
-        <w:rPr>
-          <w:i/>
-        </w:rPr>
-        <w:t xml:space="preserve"> solve </w:t>
-      </w:r>
-      <w:proofErr w:type="spellStart"/>
-      <w:r>
-        <w:rPr>
-          <w:i/>
-        </w:rPr>
-        <w:t>the</w:t>
-      </w:r>
-      <w:proofErr w:type="spellEnd"/>
-      <w:r>
-        <w:rPr>
-          <w:i/>
-        </w:rPr>
-        <w:t xml:space="preserve"> delivery </w:t>
-      </w:r>
-      <w:proofErr w:type="spellStart"/>
-      <w:r>
-        <w:rPr>
-          <w:i/>
-        </w:rPr>
-        <w:t>problems</w:t>
-      </w:r>
-      <w:proofErr w:type="spellEnd"/>
-      <w:r>
-        <w:rPr>
-          <w:i/>
-        </w:rPr>
-        <w:t xml:space="preserve"> </w:t>
-      </w:r>
-      <w:proofErr w:type="spellStart"/>
-      <w:r>
-        <w:rPr>
-          <w:i/>
-        </w:rPr>
-        <w:t>of</w:t>
-      </w:r>
-      <w:proofErr w:type="spellEnd"/>
-      <w:r>
-        <w:rPr>
-          <w:i/>
-        </w:rPr>
-        <w:t xml:space="preserve"> notes (</w:t>
-      </w:r>
-      <w:proofErr w:type="spellStart"/>
-      <w:r>
-        <w:rPr>
-          <w:i/>
-        </w:rPr>
-        <w:t>that</w:t>
-      </w:r>
-      <w:proofErr w:type="spellEnd"/>
-      <w:r>
-        <w:rPr>
-          <w:i/>
-        </w:rPr>
-        <w:t xml:space="preserve"> some </w:t>
-      </w:r>
-      <w:proofErr w:type="spellStart"/>
-      <w:r>
-        <w:rPr>
-          <w:i/>
-        </w:rPr>
-        <w:t>students</w:t>
-      </w:r>
-      <w:proofErr w:type="spellEnd"/>
-      <w:r>
-        <w:rPr>
-          <w:i/>
-        </w:rPr>
-        <w:t xml:space="preserve"> </w:t>
-      </w:r>
-      <w:proofErr w:type="spellStart"/>
-      <w:r>
-        <w:rPr>
-          <w:i/>
-        </w:rPr>
-        <w:t>that</w:t>
-      </w:r>
-      <w:proofErr w:type="spellEnd"/>
-      <w:r>
-        <w:rPr>
-          <w:i/>
-        </w:rPr>
-        <w:t xml:space="preserve"> </w:t>
-      </w:r>
-      <w:proofErr w:type="spellStart"/>
-      <w:r>
-        <w:rPr>
-          <w:i/>
-        </w:rPr>
-        <w:t>coudn’t</w:t>
-      </w:r>
-      <w:proofErr w:type="spellEnd"/>
-      <w:r>
-        <w:rPr>
-          <w:i/>
-        </w:rPr>
-        <w:t xml:space="preserve"> open </w:t>
-      </w:r>
-      <w:proofErr w:type="spellStart"/>
-      <w:r>
-        <w:rPr>
-          <w:i/>
-        </w:rPr>
-        <w:t>student</w:t>
-      </w:r>
-      <w:proofErr w:type="spellEnd"/>
-      <w:r>
-        <w:rPr>
-          <w:i/>
-        </w:rPr>
-        <w:t xml:space="preserve"> portal) </w:t>
-      </w:r>
-      <w:proofErr w:type="spellStart"/>
-      <w:r>
-        <w:rPr>
-          <w:i/>
-        </w:rPr>
-        <w:t>and</w:t>
-      </w:r>
-      <w:proofErr w:type="spellEnd"/>
-      <w:r>
-        <w:rPr>
-          <w:i/>
-        </w:rPr>
-        <w:t xml:space="preserve"> </w:t>
-      </w:r>
-      <w:proofErr w:type="spellStart"/>
-      <w:r>
-        <w:rPr>
-          <w:i/>
-        </w:rPr>
-        <w:t>add</w:t>
-      </w:r>
-      <w:proofErr w:type="spellEnd"/>
-      <w:r>
-        <w:rPr>
-          <w:i/>
-        </w:rPr>
-        <w:t xml:space="preserve"> </w:t>
-      </w:r>
-      <w:proofErr w:type="spellStart"/>
-      <w:r>
-        <w:rPr>
-          <w:i/>
-        </w:rPr>
-        <w:t>the</w:t>
-      </w:r>
-      <w:proofErr w:type="spellEnd"/>
-      <w:r>
-        <w:rPr>
-          <w:i/>
-        </w:rPr>
-        <w:t xml:space="preserve"> schedule </w:t>
-      </w:r>
-      <w:proofErr w:type="spellStart"/>
-      <w:r>
-        <w:rPr>
-          <w:i/>
-        </w:rPr>
-        <w:t>and</w:t>
-      </w:r>
-      <w:proofErr w:type="spellEnd"/>
-      <w:r>
-        <w:rPr>
-          <w:i/>
-        </w:rPr>
-        <w:t xml:space="preserve"> </w:t>
-      </w:r>
-      <w:proofErr w:type="spellStart"/>
-      <w:r>
-        <w:rPr>
-          <w:i/>
-        </w:rPr>
-        <w:t>the</w:t>
-      </w:r>
-      <w:proofErr w:type="spellEnd"/>
-      <w:r>
-        <w:rPr>
-          <w:i/>
-        </w:rPr>
-        <w:t xml:space="preserve"> </w:t>
-      </w:r>
-      <w:proofErr w:type="spellStart"/>
-      <w:r>
-        <w:rPr>
-          <w:i/>
-        </w:rPr>
-        <w:t>renewal</w:t>
-      </w:r>
-      <w:proofErr w:type="spellEnd"/>
-      <w:r>
-        <w:rPr>
-          <w:i/>
-        </w:rPr>
-        <w:t xml:space="preserve"> </w:t>
-      </w:r>
-      <w:proofErr w:type="spellStart"/>
-      <w:r>
-        <w:rPr>
-          <w:i/>
-        </w:rPr>
-        <w:t>of</w:t>
-      </w:r>
-      <w:proofErr w:type="spellEnd"/>
-      <w:r>
-        <w:rPr>
-          <w:i/>
-        </w:rPr>
-        <w:t xml:space="preserve"> books </w:t>
-      </w:r>
-      <w:proofErr w:type="spellStart"/>
-      <w:r>
-        <w:rPr>
-          <w:i/>
-        </w:rPr>
-        <w:t>by</w:t>
-      </w:r>
-      <w:proofErr w:type="spellEnd"/>
-      <w:r>
-        <w:rPr>
-          <w:i/>
-        </w:rPr>
-        <w:t xml:space="preserve"> </w:t>
-      </w:r>
-      <w:proofErr w:type="spellStart"/>
-      <w:r>
-        <w:rPr>
-          <w:i/>
-        </w:rPr>
-        <w:t>the</w:t>
-      </w:r>
-      <w:proofErr w:type="spellEnd"/>
-      <w:r>
-        <w:rPr>
-          <w:i/>
-        </w:rPr>
-        <w:t xml:space="preserve"> </w:t>
-      </w:r>
-      <w:proofErr w:type="spellStart"/>
-      <w:r>
-        <w:rPr>
-          <w:i/>
-        </w:rPr>
-        <w:t>same</w:t>
-      </w:r>
-      <w:proofErr w:type="spellEnd"/>
-      <w:r>
-        <w:rPr>
-          <w:i/>
-        </w:rPr>
-        <w:t xml:space="preserve"> </w:t>
-      </w:r>
-      <w:proofErr w:type="spellStart"/>
-      <w:r>
-        <w:rPr>
-          <w:i/>
-        </w:rPr>
-        <w:t>application</w:t>
-      </w:r>
-      <w:proofErr w:type="spellEnd"/>
-      <w:r>
-        <w:rPr>
-          <w:i/>
-        </w:rPr>
-        <w:t>.</w:t>
-      </w:r>
-    </w:p>
-    <w:p/>
-    <w:p>
-      <w:proofErr w:type="spellStart"/>
-      <w:r>
-        <w:rPr>
-          <w:i/>
-        </w:rPr>
-        <w:t>Keywords</w:t>
-      </w:r>
-      <w:proofErr w:type="spellEnd"/>
-      <w:r>
-        <w:rPr>
-          <w:i/>
-        </w:rPr>
-        <w:t xml:space="preserve">: XDM </w:t>
-      </w:r>
-      <w:proofErr w:type="spellStart"/>
-      <w:r>
-        <w:rPr>
-          <w:i/>
-        </w:rPr>
-        <w:t>Methodology</w:t>
-      </w:r>
-      <w:proofErr w:type="spellEnd"/>
-      <w:r>
-        <w:rPr>
-          <w:i/>
-        </w:rPr>
-        <w:t xml:space="preserve">; </w:t>
-      </w:r>
-      <w:proofErr w:type="spellStart"/>
-      <w:r>
-        <w:rPr>
-          <w:i/>
-        </w:rPr>
-        <w:t>app</w:t>
-      </w:r>
-      <w:proofErr w:type="spellEnd"/>
-      <w:r>
-        <w:rPr>
-          <w:i/>
-        </w:rPr>
-        <w:t xml:space="preserve">; </w:t>
-      </w:r>
-      <w:proofErr w:type="spellStart"/>
-      <w:r>
-        <w:rPr>
-          <w:i/>
-        </w:rPr>
-        <w:t>UNIBRATECmobile</w:t>
-      </w:r>
-      <w:proofErr w:type="spellEnd"/>
+        <w:t>Keywords: XDM Methodology; app; UNIBRATECmobile</w:t>
+      </w:r>
     </w:p>
     <w:p/>
     <w:p/>
@@ -957,48 +237,16 @@
         <w:jc w:val="both"/>
       </w:pPr>
       <w:r>
-        <w:t xml:space="preserve">Visando isso os alunos, </w:t>
-      </w:r>
-      <w:proofErr w:type="spellStart"/>
-      <w:r>
-        <w:t>Deric</w:t>
-      </w:r>
-      <w:proofErr w:type="spellEnd"/>
-      <w:r>
-        <w:t xml:space="preserve"> Venâncio, Gabriel Braúna, Leandro José, </w:t>
-      </w:r>
-      <w:proofErr w:type="spellStart"/>
-      <w:r>
-        <w:t>Tayná</w:t>
-      </w:r>
-      <w:proofErr w:type="spellEnd"/>
-      <w:r>
-        <w:t xml:space="preserve"> Muniz e </w:t>
-      </w:r>
-      <w:proofErr w:type="spellStart"/>
-      <w:r>
-        <w:t>Walber</w:t>
-      </w:r>
-      <w:proofErr w:type="spellEnd"/>
-      <w:r>
-        <w:t xml:space="preserve"> Mesquita, do Curso Superior em Design Gráfico da Faculdade IBRATEC perceberam uma necessidade na comunicação mais rápida e direta entre determinadas funções da instituição com os alunos. Observamos assim, uma ausência de um aplicativo que pudesse solucionar este problema.</w:t>
-      </w:r>
-    </w:p>
-    <w:p>
-      <w:pPr>
-        <w:ind w:firstLine="720"/>
-        <w:jc w:val="both"/>
-      </w:pPr>
-      <w:r>
-        <w:t xml:space="preserve">Surge então o </w:t>
-      </w:r>
-      <w:proofErr w:type="spellStart"/>
-      <w:r>
-        <w:t>UNIBRATECmobile</w:t>
-      </w:r>
-      <w:proofErr w:type="spellEnd"/>
-      <w:r>
-        <w:t>, com o intuito de agilizar a visualização dos livros disponíveis no acervo da biblioteca, permitir os alunos serem atualizados quanto ao calendário acadêmico, visualizar o boleto, e facilitar o acesso dos mesmos as suas notas.</w:t>
+        <w:t>Visando isso os alunos, Deric Venâncio, Gabriel Braúna, Leandro José, Tayná Muniz e Walber Mesquita, do Curso Superior em Design Gráfico da Faculdade IBRATEC perceberam uma necessidade na comunicação mais rápida e direta entre determinadas funções da instituição com os alunos. Observamos assim, uma ausência de um aplicativo que pudesse solucionar este problema.</w:t>
+      </w:r>
+    </w:p>
+    <w:p>
+      <w:pPr>
+        <w:ind w:firstLine="720"/>
+        <w:jc w:val="both"/>
+      </w:pPr>
+      <w:r>
+        <w:t>Surge então o UNIBRATECmobile, com o intuito de agilizar a visualização dos livros disponíveis no acervo da biblioteca, permitir os alunos serem atualizados quanto ao calendário acadêmico, visualizar o boleto, e facilitar o acesso dos mesmos as suas notas.</w:t>
       </w:r>
     </w:p>
     <w:p/>
@@ -1025,28 +273,12 @@
       <w:r>
         <w:t>A abordagem proposta nesse projeto constitui o desenvolvimento de um aplicativo utilizando o método XDM (</w:t>
       </w:r>
-      <w:proofErr w:type="spellStart"/>
       <w:r>
         <w:rPr>
           <w:i/>
         </w:rPr>
-        <w:t>eXtensible</w:t>
-      </w:r>
-      <w:proofErr w:type="spellEnd"/>
-      <w:r>
-        <w:rPr>
-          <w:i/>
-        </w:rPr>
-        <w:t xml:space="preserve"> Design </w:t>
-      </w:r>
-      <w:proofErr w:type="spellStart"/>
-      <w:r>
-        <w:rPr>
-          <w:i/>
-        </w:rPr>
-        <w:t>Methods</w:t>
-      </w:r>
-      <w:proofErr w:type="spellEnd"/>
+        <w:t>eXtensible Design Methods</w:t>
+      </w:r>
       <w:r>
         <w:t>) referente ao desenvolvimento do aplicativo, que nos levou a solução do problema. Adiante será descrito esse método.</w:t>
       </w:r>
@@ -1077,15 +309,7 @@
         <w:jc w:val="both"/>
       </w:pPr>
       <w:r>
-        <w:t xml:space="preserve">É uma metodologia usada para a elaboração de artefatos. Criada por alunos e professores da UFPE (Universidade Federal de Pernambuco) que tem por principal característica a liberdade de iteração </w:t>
-      </w:r>
-      <w:proofErr w:type="gramStart"/>
-      <w:r>
-        <w:t>do ciclos</w:t>
-      </w:r>
-      <w:proofErr w:type="gramEnd"/>
-      <w:r>
-        <w:t>, que usam outros métodos do design que podem sofrer mudanças.</w:t>
+        <w:t>É uma metodologia usada para a elaboração de artefatos. Criada por alunos e professores da UFPE (Universidade Federal de Pernambuco) que tem por principal característica a liberdade de iteração do ciclos, que usam outros métodos do design que podem sofrer mudanças.</w:t>
       </w:r>
     </w:p>
     <w:p>
@@ -1180,16 +404,8 @@
         <w:rPr>
           <w:b/>
         </w:rPr>
-        <w:t xml:space="preserve">Definições </w:t>
-      </w:r>
-      <w:proofErr w:type="gramStart"/>
-      <w:r>
-        <w:rPr>
-          <w:b/>
-        </w:rPr>
-        <w:t>da motivações iniciais</w:t>
-      </w:r>
-      <w:proofErr w:type="gramEnd"/>
+        <w:t>Definições da motivações iniciais</w:t>
+      </w:r>
       <w:r>
         <w:t xml:space="preserve"> - Pesquisas em redes sociais virtuais, que dão os principais elementos da motivação para o projeto.</w:t>
       </w:r>
@@ -1248,16 +464,8 @@
         <w:rPr>
           <w:b/>
         </w:rPr>
-        <w:t xml:space="preserve">Analise de </w:t>
-      </w:r>
-      <w:proofErr w:type="spellStart"/>
-      <w:r>
-        <w:rPr>
-          <w:b/>
-        </w:rPr>
-        <w:t>tendencias</w:t>
-      </w:r>
-      <w:proofErr w:type="spellEnd"/>
+        <w:t>Analise de tendencias</w:t>
+      </w:r>
       <w:r>
         <w:t xml:space="preserve"> - Pesquisa com base na identificação e na utilização de novas tecnologias.</w:t>
       </w:r>
@@ -1301,15 +509,7 @@
         <w:t>Brainstorming</w:t>
       </w:r>
       <w:r>
-        <w:t xml:space="preserve"> - Um método que visa </w:t>
-      </w:r>
-      <w:proofErr w:type="gramStart"/>
-      <w:r>
-        <w:t>uma  “</w:t>
-      </w:r>
-      <w:proofErr w:type="gramEnd"/>
-      <w:r>
-        <w:t>chuva de ideias”, todos os participantes irão criar uma oportunidade de solução para determinado um problema.</w:t>
+        <w:t xml:space="preserve"> - Um método que visa uma  “chuva de ideias”, todos os participantes irão criar uma oportunidade de solução para determinado um problema.</w:t>
       </w:r>
     </w:p>
     <w:p>
@@ -1322,7 +522,6 @@
         <w:contextualSpacing/>
         <w:jc w:val="both"/>
       </w:pPr>
-      <w:proofErr w:type="spellStart"/>
       <w:r>
         <w:rPr>
           <w:b/>
@@ -1330,7 +529,6 @@
         </w:rPr>
         <w:t>Brainwrite</w:t>
       </w:r>
-      <w:proofErr w:type="spellEnd"/>
       <w:r>
         <w:t xml:space="preserve"> - Reunião das ideias levantadas na sessão de </w:t>
       </w:r>
@@ -1403,14 +601,12 @@
       <w:r>
         <w:t xml:space="preserve">- Documento deverá ter um </w:t>
       </w:r>
-      <w:proofErr w:type="spellStart"/>
       <w:r>
         <w:rPr>
           <w:i/>
         </w:rPr>
         <w:t>storyboard</w:t>
       </w:r>
-      <w:proofErr w:type="spellEnd"/>
       <w:r>
         <w:t xml:space="preserve"> de utilização do artefato, comentando suas situações de uso.</w:t>
       </w:r>
@@ -1446,8 +642,8 @@
         <w:ind w:firstLine="720"/>
         <w:contextualSpacing w:val="0"/>
       </w:pPr>
-      <w:bookmarkStart w:id="2" w:name="h.hxit3kdm9j97" w:colFirst="0" w:colLast="0"/>
-      <w:bookmarkEnd w:id="2"/>
+      <w:bookmarkStart w:id="3" w:name="h.hxit3kdm9j97" w:colFirst="0" w:colLast="0"/>
+      <w:bookmarkEnd w:id="3"/>
       <w:r>
         <w:rPr>
           <w:b/>
@@ -1477,37 +673,21 @@
         <w:jc w:val="both"/>
       </w:pPr>
       <w:r>
-        <w:t>As pesquisas foram feitas em cima de programas que tem como função facilitar o desenvolvimento de aplicativos para as plataformas mobile (</w:t>
-      </w:r>
-      <w:proofErr w:type="spellStart"/>
-      <w:r>
-        <w:t>Android</w:t>
-      </w:r>
-      <w:proofErr w:type="spellEnd"/>
-      <w:r>
-        <w:t xml:space="preserve">, iOS) com o objetivo de escolher entre eles o que tenha a interface mais viável para nosso projeto. </w:t>
-      </w:r>
-    </w:p>
-    <w:p>
-      <w:pPr>
-        <w:jc w:val="both"/>
-      </w:pPr>
-    </w:p>
-    <w:p>
-      <w:pPr>
-        <w:ind w:firstLine="720"/>
-        <w:jc w:val="both"/>
-      </w:pPr>
-      <w:r>
-        <w:t xml:space="preserve">Ao verificar outros </w:t>
-      </w:r>
-      <w:proofErr w:type="spellStart"/>
-      <w:r>
-        <w:t>apps</w:t>
-      </w:r>
-      <w:proofErr w:type="spellEnd"/>
-      <w:r>
-        <w:t xml:space="preserve"> de funcionalidades parecidas, pensamos em um diferencial para o nosso, seria a ideia de uma biblioteca virtual, onde os alunos cadastrados com sua matrícula no sistema poderiam verificar disponibilidades de determinados livros, fazer cadastros de reserva e também verificar possível lista de espera, para o caso de livros em menor quantidade.</w:t>
+        <w:t xml:space="preserve">As pesquisas foram feitas em cima de programas que tem como função facilitar o desenvolvimento de aplicativos para as plataformas mobile (Android, iOS) com o objetivo de escolher entre eles o que tenha a interface mais viável para nosso projeto. </w:t>
+      </w:r>
+    </w:p>
+    <w:p>
+      <w:pPr>
+        <w:jc w:val="both"/>
+      </w:pPr>
+    </w:p>
+    <w:p>
+      <w:pPr>
+        <w:ind w:firstLine="720"/>
+        <w:jc w:val="both"/>
+      </w:pPr>
+      <w:r>
+        <w:t>Ao verificar outros apps de funcionalidades parecidas, pensamos em um diferencial para o nosso, seria a ideia de uma biblioteca virtual, onde os alunos cadastrados com sua matrícula no sistema poderiam verificar disponibilidades de determinados livros, fazer cadastros de reserva e também verificar possível lista de espera, para o caso de livros em menor quantidade.</w:t>
       </w:r>
     </w:p>
     <w:p/>
@@ -1531,16 +711,14 @@
         <w:ind w:firstLine="720"/>
         <w:contextualSpacing w:val="0"/>
       </w:pPr>
-      <w:bookmarkStart w:id="3" w:name="h.5ehfn0tryi5b" w:colFirst="0" w:colLast="0"/>
-      <w:bookmarkEnd w:id="3"/>
-      <w:proofErr w:type="gramStart"/>
+      <w:bookmarkStart w:id="4" w:name="h.5ehfn0tryi5b" w:colFirst="0" w:colLast="0"/>
+      <w:bookmarkEnd w:id="4"/>
       <w:r>
         <w:rPr>
           <w:b/>
         </w:rPr>
         <w:t>4.1  Persona</w:t>
       </w:r>
-      <w:proofErr w:type="gramEnd"/>
     </w:p>
     <w:p/>
     <w:p>
@@ -1573,15 +751,7 @@
         <w:jc w:val="both"/>
       </w:pPr>
       <w:r>
-        <w:t xml:space="preserve">Com o </w:t>
-      </w:r>
-      <w:proofErr w:type="spellStart"/>
-      <w:r>
-        <w:t>UNIBRATECmobile</w:t>
-      </w:r>
-      <w:proofErr w:type="spellEnd"/>
-      <w:r>
-        <w:t xml:space="preserve"> os alunos teriam a facilidade e agilidade nas informações, de forma que poderiam evitar, de forma mais eficaz, constrangimentos.</w:t>
+        <w:t>Com o UNIBRATECmobile os alunos teriam a facilidade e agilidade nas informações, de forma que poderiam evitar, de forma mais eficaz, constrangimentos.</w:t>
       </w:r>
     </w:p>
     <w:p/>
@@ -1625,8 +795,8 @@
         <w:contextualSpacing w:val="0"/>
         <w:jc w:val="both"/>
       </w:pPr>
-      <w:bookmarkStart w:id="4" w:name="h.v5pbt5yboazf" w:colFirst="0" w:colLast="0"/>
-      <w:bookmarkEnd w:id="4"/>
+      <w:bookmarkStart w:id="5" w:name="h.v5pbt5yboazf" w:colFirst="0" w:colLast="0"/>
+      <w:bookmarkEnd w:id="5"/>
       <w:r>
         <w:rPr>
           <w:b/>
@@ -1670,53 +840,21 @@
           <w:color w:val="1D2129"/>
           <w:highlight w:val="white"/>
         </w:rPr>
-        <w:t xml:space="preserve">O </w:t>
-      </w:r>
-      <w:proofErr w:type="spellStart"/>
+        <w:t xml:space="preserve">O UNIBRATECmobile foi desenvolvido na finalidade de agilizar a vida do estudante, após realizar uma breve pesquisa observamos que maioria dos estudantes sofre com a falta de disponibilidade para poder estar presente na biblioteca.  </w:t>
+      </w:r>
+    </w:p>
+    <w:p>
+      <w:pPr>
+        <w:spacing w:line="331" w:lineRule="auto"/>
+        <w:ind w:right="60" w:firstLine="720"/>
+        <w:jc w:val="both"/>
+      </w:pPr>
       <w:r>
         <w:rPr>
           <w:color w:val="1D2129"/>
           <w:highlight w:val="white"/>
         </w:rPr>
-        <w:t>UNIBRATECmobile</w:t>
-      </w:r>
-      <w:proofErr w:type="spellEnd"/>
-      <w:r>
-        <w:rPr>
-          <w:color w:val="1D2129"/>
-          <w:highlight w:val="white"/>
-        </w:rPr>
-        <w:t xml:space="preserve"> foi desenvolvido na finalidade de agilizar a vida do estudante, após realizar uma breve pesquisa observamos que maioria dos estudantes sofre com a falta de disponibilidade para poder estar presente na biblioteca.  </w:t>
-      </w:r>
-    </w:p>
-    <w:p>
-      <w:pPr>
-        <w:spacing w:line="331" w:lineRule="auto"/>
-        <w:ind w:right="60" w:firstLine="720"/>
-        <w:jc w:val="both"/>
-      </w:pPr>
-      <w:r>
-        <w:rPr>
-          <w:color w:val="1D2129"/>
-          <w:highlight w:val="white"/>
-        </w:rPr>
-        <w:t xml:space="preserve">Além de lhe possibilitar obter um livro da biblioteca virtual sem precisar aguardar o livro ser devolvido por outra pessoa sem se preocupar com tempo de devolução ou danificar o mesmo poderá ser baixado no </w:t>
-      </w:r>
-      <w:proofErr w:type="gramStart"/>
-      <w:r>
-        <w:rPr>
-          <w:color w:val="1D2129"/>
-          <w:highlight w:val="white"/>
-        </w:rPr>
-        <w:t>mesmo um cópia</w:t>
-      </w:r>
-      <w:proofErr w:type="gramEnd"/>
-      <w:r>
-        <w:rPr>
-          <w:color w:val="1D2129"/>
-          <w:highlight w:val="white"/>
-        </w:rPr>
-        <w:t xml:space="preserve"> do boleto referente a mensalidade o arquivo seque no formato de PDF para facilitar a visualização.  </w:t>
+        <w:t xml:space="preserve">Além de lhe possibilitar obter um livro da biblioteca virtual sem precisar aguardar o livro ser devolvido por outra pessoa sem se preocupar com tempo de devolução ou danificar o mesmo poderá ser baixado no mesmo um cópia do boleto referente a mensalidade o arquivo seque no formato de PDF para facilitar a visualização.  </w:t>
       </w:r>
     </w:p>
     <w:p>
@@ -1835,10 +973,7 @@
     <w:p/>
     <w:p/>
     <w:p/>
-    <w:p>
-      <w:bookmarkStart w:id="5" w:name="_GoBack"/>
-      <w:bookmarkEnd w:id="5"/>
-    </w:p>
+    <w:p/>
     <w:p/>
     <w:p>
       <w:pPr>
